--- a/EndlessMelody_EnglishVersion.docx
+++ b/EndlessMelody_EnglishVersion.docx
@@ -360,25 +360,7 @@
           <w:szCs w:val="22"/>
           <w:lang w:eastAsia="zh-TW"/>
         </w:rPr>
-        <w:t xml:space="preserve"> in the preliminaries. The audience and specially invited professional judges will vot</w:t>
-      </w:r>
-      <w:r>
-        <w:rPr>
-          <w:rFonts w:hint="eastAsia"/>
-          <w:sz w:val="20"/>
-          <w:szCs w:val="22"/>
-          <w:lang w:eastAsia="zh-TW"/>
-        </w:rPr>
-        <w:t>e for the top ten contestants to enter the final. During the finals, the top ten contestants will show more diversified musical styles and bring more pleasant songs through richer competition formats. During the fierce competition for the championship, the</w:t>
-      </w:r>
-      <w:r>
-        <w:rPr>
-          <w:rFonts w:hint="eastAsia"/>
-          <w:sz w:val="20"/>
-          <w:szCs w:val="22"/>
-          <w:lang w:eastAsia="zh-TW"/>
-        </w:rPr>
-        <w:t xml:space="preserve"> audience not only got the opportunity to get close to the art, but also felt the charm of music in the interaction.</w:t>
+        <w:t xml:space="preserve"> in the preliminaries. The audience and specially invited professional judges will vote for the top ten contestants to enter the final. During the finals, the top ten contestants will show more diversified musical styles and bring more pleasant songs through richer competition formats. During the fierce competition for the championship, the audience not only got the opportunity to get close to the art, but also felt the charm of music in the interaction.</w:t>
       </w:r>
     </w:p>
     <w:p>
@@ -520,28 +502,8 @@
           <w:szCs w:val="22"/>
           <w:lang w:eastAsia="zh-TW"/>
         </w:rPr>
-        <w:t xml:space="preserve"> music and artistic expertise. As a contestant,</w:t>
-      </w:r>
-      <w:r>
-        <w:rPr>
-          <w:rFonts w:hint="eastAsia"/>
-          <w:sz w:val="20"/>
-          <w:szCs w:val="22"/>
-          <w:lang w:eastAsia="zh-TW"/>
-        </w:rPr>
-        <w:t xml:space="preserve"> members can also get to know more friends who also love music and obtain guidance from professional </w:t>
-      </w:r>
-      <w:proofErr w:type="gramStart"/>
-      <w:r>
-        <w:rPr>
-          <w:rFonts w:hint="eastAsia"/>
-          <w:sz w:val="20"/>
-          <w:szCs w:val="22"/>
-          <w:lang w:eastAsia="zh-TW"/>
-        </w:rPr>
-        <w:t>judges;</w:t>
-      </w:r>
-      <w:proofErr w:type="gramEnd"/>
+        <w:t xml:space="preserve"> music and artistic expertise. As a contestant, members can also get to know more friends who also love music and obtain guidance from professional judges;</w:t>
+      </w:r>
     </w:p>
     <w:p>
       <w:pPr>
@@ -586,28 +548,8 @@
           <w:szCs w:val="22"/>
           <w:lang w:eastAsia="zh-TW"/>
         </w:rPr>
-        <w:t xml:space="preserve"> life, but also improves me</w:t>
-      </w:r>
-      <w:r>
-        <w:rPr>
-          <w:rFonts w:hint="eastAsia"/>
-          <w:sz w:val="20"/>
-          <w:szCs w:val="22"/>
-          <w:lang w:eastAsia="zh-TW"/>
-        </w:rPr>
-        <w:t xml:space="preserve">mbers' artistic accomplishment and artistic appreciation </w:t>
-      </w:r>
-      <w:proofErr w:type="gramStart"/>
-      <w:r>
-        <w:rPr>
-          <w:rFonts w:hint="eastAsia"/>
-          <w:sz w:val="20"/>
-          <w:szCs w:val="22"/>
-          <w:lang w:eastAsia="zh-TW"/>
-        </w:rPr>
-        <w:t>ability;</w:t>
-      </w:r>
-      <w:proofErr w:type="gramEnd"/>
+        <w:t xml:space="preserve"> life, but also improves members' artistic accomplishment and artistic appreciation ability;</w:t>
+      </w:r>
     </w:p>
     <w:p>
       <w:pPr>
@@ -652,16 +594,7 @@
           <w:szCs w:val="22"/>
           <w:lang w:eastAsia="zh-TW"/>
         </w:rPr>
-        <w:t xml:space="preserve"> singing competition will help promote communication with relevant associations and professionals on and of</w:t>
-      </w:r>
-      <w:r>
-        <w:rPr>
-          <w:rFonts w:hint="eastAsia"/>
-          <w:sz w:val="20"/>
-          <w:szCs w:val="22"/>
-          <w:lang w:eastAsia="zh-TW"/>
-        </w:rPr>
-        <w:t xml:space="preserve">f campus, </w:t>
+        <w:t xml:space="preserve"> singing competition will help promote communication with relevant associations and professionals on and off campus, </w:t>
       </w:r>
       <w:r>
         <w:rPr>
@@ -742,16 +675,7 @@
           <w:szCs w:val="22"/>
           <w:lang w:eastAsia="zh-TW"/>
         </w:rPr>
-        <w:t>after entering the Hong Kong University of</w:t>
-      </w:r>
-      <w:r>
-        <w:rPr>
-          <w:rFonts w:hint="eastAsia"/>
-          <w:sz w:val="20"/>
-          <w:szCs w:val="22"/>
-          <w:lang w:eastAsia="zh-TW"/>
-        </w:rPr>
-        <w:t xml:space="preserve"> Science and Technology.</w:t>
+        <w:t>after entering the Hong Kong University of Science and Technology.</w:t>
       </w:r>
     </w:p>
     <w:p>
@@ -839,7 +763,7 @@
       </w:pPr>
       <w:r>
         <w:rPr>
-          <w:rFonts w:ascii="SimSun" w:eastAsia="SimSun" w:hAnsi="SimSun" w:cs="SimSun"/>
+          <w:rFonts w:ascii="宋体" w:eastAsia="宋体" w:hAnsi="宋体" w:cs="宋体"/>
           <w:sz w:val="24"/>
         </w:rPr>
         <w:br/>
@@ -1198,7 +1122,7 @@
           <w:szCs w:val="22"/>
           <w:lang w:eastAsia="zh-TW"/>
         </w:rPr>
-        <w:t xml:space="preserve"> (TBD)</w:t>
+        <w:t xml:space="preserve"> </w:t>
       </w:r>
     </w:p>
     <w:p>
@@ -1300,16 +1224,7 @@
           <w:szCs w:val="22"/>
           <w:lang w:eastAsia="zh-TW"/>
         </w:rPr>
-        <w:t xml:space="preserve"> round</w:t>
-      </w:r>
-      <w:r>
-        <w:rPr>
-          <w:rFonts w:hint="eastAsia"/>
-          <w:sz w:val="20"/>
-          <w:szCs w:val="22"/>
-          <w:lang w:eastAsia="zh-TW"/>
-        </w:rPr>
-        <w:t xml:space="preserve"> of the </w:t>
+        <w:t xml:space="preserve"> round of the </w:t>
       </w:r>
       <w:r>
         <w:rPr>
@@ -1326,16 +1241,7 @@
           <w:szCs w:val="22"/>
           <w:lang w:eastAsia="zh-TW"/>
         </w:rPr>
-        <w:t xml:space="preserve"> Singing Competition will be </w:t>
-      </w:r>
-      <w:r>
-        <w:rPr>
-          <w:rFonts w:hint="eastAsia"/>
-          <w:sz w:val="20"/>
-          <w:szCs w:val="22"/>
-          <w:lang w:eastAsia="zh-TW"/>
-        </w:rPr>
-        <w:t xml:space="preserve">parallel online and offline. </w:t>
+        <w:t xml:space="preserve"> Singing Competition will be parallel online and offline. </w:t>
       </w:r>
     </w:p>
     <w:p>
@@ -1398,7 +1304,7 @@
   <w:docDefaults>
     <w:rPrDefault>
       <w:rPr>
-        <w:rFonts w:ascii="Times New Roman" w:eastAsia="SimSun" w:hAnsi="Times New Roman" w:cs="Times New Roman"/>
+        <w:rFonts w:ascii="Times New Roman" w:eastAsia="宋体" w:hAnsi="Times New Roman" w:cs="Times New Roman"/>
         <w:lang w:val="en-HK" w:eastAsia="zh-CN" w:bidi="ar-SA"/>
       </w:rPr>
     </w:rPrDefault>
@@ -1778,7 +1684,7 @@
     <w:lsdException w:name="Unresolved Mention" w:semiHidden="1" w:unhideWhenUsed="1"/>
     <w:lsdException w:name="Smart Link" w:semiHidden="1" w:unhideWhenUsed="1"/>
   </w:latentStyles>
-  <w:style w:type="paragraph" w:default="1" w:styleId="Normal">
+  <w:style w:type="paragraph" w:default="1" w:styleId="a">
     <w:name w:val="Normal"/>
     <w:qFormat/>
     <w:pPr>
@@ -1793,11 +1699,11 @@
       <w:lang w:val="en-US"/>
     </w:rPr>
   </w:style>
-  <w:style w:type="paragraph" w:styleId="Heading1">
+  <w:style w:type="paragraph" w:styleId="1">
     <w:name w:val="heading 1"/>
-    <w:basedOn w:val="Normal"/>
-    <w:next w:val="Normal"/>
-    <w:link w:val="Heading1Char"/>
+    <w:basedOn w:val="a"/>
+    <w:next w:val="a"/>
+    <w:link w:val="10"/>
     <w:uiPriority w:val="9"/>
     <w:qFormat/>
     <w:pPr>
@@ -1814,13 +1720,13 @@
       <w:szCs w:val="44"/>
     </w:rPr>
   </w:style>
-  <w:style w:type="character" w:default="1" w:styleId="DefaultParagraphFont">
+  <w:style w:type="character" w:default="1" w:styleId="a0">
     <w:name w:val="Default Paragraph Font"/>
     <w:uiPriority w:val="1"/>
     <w:semiHidden/>
     <w:unhideWhenUsed/>
   </w:style>
-  <w:style w:type="table" w:default="1" w:styleId="TableNormal">
+  <w:style w:type="table" w:default="1" w:styleId="a1">
     <w:name w:val="Normal Table"/>
     <w:uiPriority w:val="99"/>
     <w:semiHidden/>
@@ -1835,17 +1741,17 @@
       </w:tblCellMar>
     </w:tblPr>
   </w:style>
-  <w:style w:type="numbering" w:default="1" w:styleId="NoList">
+  <w:style w:type="numbering" w:default="1" w:styleId="a2">
     <w:name w:val="No List"/>
     <w:uiPriority w:val="99"/>
     <w:semiHidden/>
     <w:unhideWhenUsed/>
   </w:style>
-  <w:style w:type="paragraph" w:styleId="Subtitle">
+  <w:style w:type="paragraph" w:styleId="a3">
     <w:name w:val="Subtitle"/>
-    <w:basedOn w:val="Normal"/>
-    <w:next w:val="Normal"/>
-    <w:link w:val="SubtitleChar"/>
+    <w:basedOn w:val="a"/>
+    <w:next w:val="a"/>
+    <w:link w:val="a4"/>
     <w:uiPriority w:val="11"/>
     <w:qFormat/>
     <w:pPr>
@@ -1861,9 +1767,9 @@
       <w:szCs w:val="32"/>
     </w:rPr>
   </w:style>
-  <w:style w:type="paragraph" w:styleId="HTMLPreformatted">
+  <w:style w:type="paragraph" w:styleId="HTML">
     <w:name w:val="HTML Preformatted"/>
-    <w:basedOn w:val="Normal"/>
+    <w:basedOn w:val="a"/>
     <w:uiPriority w:val="99"/>
     <w:semiHidden/>
     <w:unhideWhenUsed/>
@@ -1889,15 +1795,15 @@
       <w:jc w:val="left"/>
     </w:pPr>
     <w:rPr>
-      <w:rFonts w:ascii="SimSun" w:eastAsia="SimSun" w:hAnsi="SimSun" w:cs="Times New Roman" w:hint="eastAsia"/>
+      <w:rFonts w:ascii="宋体" w:eastAsia="宋体" w:hAnsi="宋体" w:cs="Times New Roman" w:hint="eastAsia"/>
       <w:kern w:val="0"/>
       <w:sz w:val="24"/>
     </w:rPr>
   </w:style>
-  <w:style w:type="character" w:customStyle="1" w:styleId="Heading1Char">
-    <w:name w:val="Heading 1 Char"/>
-    <w:basedOn w:val="DefaultParagraphFont"/>
-    <w:link w:val="Heading1"/>
+  <w:style w:type="character" w:customStyle="1" w:styleId="10">
+    <w:name w:val="标题 1 字符"/>
+    <w:basedOn w:val="a0"/>
+    <w:link w:val="1"/>
     <w:uiPriority w:val="9"/>
     <w:rPr>
       <w:b/>
@@ -1907,10 +1813,10 @@
       <w:szCs w:val="44"/>
     </w:rPr>
   </w:style>
-  <w:style w:type="character" w:customStyle="1" w:styleId="SubtitleChar">
-    <w:name w:val="Subtitle Char"/>
-    <w:basedOn w:val="DefaultParagraphFont"/>
-    <w:link w:val="Subtitle"/>
+  <w:style w:type="character" w:customStyle="1" w:styleId="a4">
+    <w:name w:val="副标题 字符"/>
+    <w:basedOn w:val="a0"/>
+    <w:link w:val="a3"/>
     <w:uiPriority w:val="11"/>
     <w:rPr>
       <w:b/>
